--- a/csp2/cloud-security-platform/WebRoot/doc/leak.docx
+++ b/csp2/cloud-security-platform/WebRoot/doc/leak.docx
@@ -1,8 +1,14 @@
 
 <file path=word/document.xml><?xml version="1.0" encoding="utf-8"?>
-<w:document xmlns:ve="http://schemas.openxmlformats.org/markup-compatibility/2006" xmlns:o="urn:schemas-microsoft-com:office:office" xmlns:r="http://schemas.openxmlformats.org/officeDocument/2006/relationships" xmlns:m="http://schemas.openxmlformats.org/officeDocument/2006/math" xmlns:v="urn:schemas-microsoft-com:vml" xmlns:wp="http://schemas.openxmlformats.org/drawingml/2006/wordprocessingDrawing" xmlns:w10="urn:schemas-microsoft-com:office:word" xmlns:w="http://schemas.openxmlformats.org/wordprocessingml/2006/main" xmlns:wne="http://schemas.microsoft.com/office/word/2006/wordml">
+<w:document xmlns:wpc="http://schemas.microsoft.com/office/word/2010/wordprocessingCanvas" xmlns:mc="http://schemas.openxmlformats.org/markup-compatibility/2006" xmlns:o="urn:schemas-microsoft-com:office:office" xmlns:r="http://schemas.openxmlformats.org/officeDocument/2006/relationships" xmlns:m="http://schemas.openxmlformats.org/officeDocument/2006/math" xmlns:v="urn:schemas-microsoft-com:vml" xmlns:wp14="http://schemas.microsoft.com/office/word/2010/wordprocessingDrawing" xmlns:wp="http://schemas.openxmlformats.org/drawingml/2006/wordprocessingDrawing" xmlns:w10="urn:schemas-microsoft-com:office:word" xmlns:w="http://schemas.openxmlformats.org/wordprocessingml/2006/main" xmlns:w14="http://schemas.microsoft.com/office/word/2010/wordml" xmlns:wpg="http://schemas.microsoft.com/office/word/2010/wordprocessingGroup" xmlns:wpi="http://schemas.microsoft.com/office/word/2010/wordprocessingInk" xmlns:wne="http://schemas.microsoft.com/office/word/2006/wordml" xmlns:wps="http://schemas.microsoft.com/office/word/2010/wordprocessingShape" mc:Ignorable="w14 wp14">
   <w:body>
-    <w:p/>
+    <w:p>
+      <w:pPr>
+        <w:rPr>
+          <w:rFonts w:hint="eastAsia"/>
+        </w:rPr>
+      </w:pPr>
+    </w:p>
     <w:p/>
     <w:p/>
     <w:p/>
@@ -31,7 +37,7 @@
                     <pic:cNvPicPr/>
                   </pic:nvPicPr>
                   <pic:blipFill>
-                    <a:blip r:embed="rId8" cstate="print"/>
+                    <a:blip r:embed="rId9" cstate="print"/>
                     <a:stretch>
                       <a:fillRect/>
                     </a:stretch>
@@ -853,7 +859,7 @@
       <w:tblPr>
         <w:tblStyle w:val="a8"/>
         <w:tblW w:w="0" w:type="auto"/>
-        <w:tblLook w:val="04A0"/>
+        <w:tblLook w:val="04A0" w:firstRow="1" w:lastRow="0" w:firstColumn="1" w:lastColumn="0" w:noHBand="0" w:noVBand="1"/>
       </w:tblPr>
       <w:tblGrid>
         <w:gridCol w:w="2660"/>
@@ -1343,6 +1349,27 @@
           <w:rFonts w:ascii="Times New Roman" w:hAnsi="Times New Roman"/>
           <w:noProof/>
         </w:rPr>
+        <w:t>$HIGHERNUM$</w:t>
+      </w:r>
+      <w:r>
+        <w:rPr>
+          <w:rFonts w:ascii="Times New Roman" w:hAnsi="Times New Roman" w:hint="eastAsia"/>
+          <w:noProof/>
+        </w:rPr>
+        <w:t>个紧急</w:t>
+      </w:r>
+      <w:r>
+        <w:rPr>
+          <w:rFonts w:ascii="Times New Roman" w:hAnsi="Times New Roman" w:hint="eastAsia"/>
+          <w:noProof/>
+        </w:rPr>
+        <w:t xml:space="preserve"> /</w:t>
+      </w:r>
+      <w:r>
+        <w:rPr>
+          <w:rFonts w:ascii="Times New Roman" w:hAnsi="Times New Roman"/>
+          <w:noProof/>
+        </w:rPr>
         <w:t>$HIGHNUM$</w:t>
       </w:r>
       <w:r>
@@ -1392,7 +1419,49 @@
           <w:rFonts w:ascii="Times New Roman" w:hAnsi="Times New Roman" w:hint="eastAsia"/>
           <w:noProof/>
         </w:rPr>
-        <w:t>个低危），建议进行防御加固、漏洞修复处理。</w:t>
+        <w:t>个低危</w:t>
+      </w:r>
+      <w:r>
+        <w:rPr>
+          <w:rFonts w:ascii="Times New Roman" w:hAnsi="Times New Roman" w:hint="eastAsia"/>
+          <w:noProof/>
+        </w:rPr>
+        <w:t xml:space="preserve"> </w:t>
+      </w:r>
+      <w:r>
+        <w:rPr>
+          <w:rFonts w:ascii="Times New Roman" w:hAnsi="Times New Roman" w:hint="eastAsia"/>
+          <w:noProof/>
+        </w:rPr>
+        <w:t xml:space="preserve">/ </w:t>
+      </w:r>
+      <w:r>
+        <w:rPr>
+          <w:rFonts w:ascii="Times New Roman" w:hAnsi="Times New Roman"/>
+          <w:noProof/>
+        </w:rPr>
+        <w:t>$MESSAGE$</w:t>
+      </w:r>
+      <w:r>
+        <w:rPr>
+          <w:rFonts w:ascii="Times New Roman" w:hAnsi="Times New Roman" w:hint="eastAsia"/>
+          <w:noProof/>
+        </w:rPr>
+        <w:t>个</w:t>
+      </w:r>
+      <w:r>
+        <w:rPr>
+          <w:rFonts w:ascii="Times New Roman" w:hAnsi="Times New Roman" w:hint="eastAsia"/>
+          <w:noProof/>
+        </w:rPr>
+        <w:t>信息</w:t>
+      </w:r>
+      <w:r>
+        <w:rPr>
+          <w:rFonts w:ascii="Times New Roman" w:hAnsi="Times New Roman" w:hint="eastAsia"/>
+          <w:noProof/>
+        </w:rPr>
+        <w:t>），建议进行防御加固、漏洞修复处理。</w:t>
       </w:r>
       <w:bookmarkStart w:id="8" w:name="_55"/>
       <w:bookmarkStart w:id="9" w:name="_305"/>
@@ -1408,12 +1477,63 @@
       <w:bookmarkEnd w:id="13"/>
     </w:p>
     <w:p>
+      <w:pPr>
+        <w:widowControl/>
+        <w:suppressAutoHyphens/>
+        <w:autoSpaceDE w:val="0"/>
+        <w:autoSpaceDN w:val="0"/>
+        <w:adjustRightInd w:val="0"/>
+        <w:spacing w:before="100" w:line="260" w:lineRule="atLeast"/>
+        <w:ind w:firstLineChars="200" w:firstLine="420"/>
+        <w:jc w:val="left"/>
+        <w:rPr>
+          <w:rFonts w:ascii="Times New Roman" w:hAnsi="Times New Roman"/>
+          <w:noProof/>
+        </w:rPr>
+      </w:pPr>
+    </w:p>
+    <w:p>
+      <w:pPr>
+        <w:widowControl/>
+        <w:suppressAutoHyphens/>
+        <w:autoSpaceDE w:val="0"/>
+        <w:autoSpaceDN w:val="0"/>
+        <w:adjustRightInd w:val="0"/>
+        <w:spacing w:before="100" w:line="260" w:lineRule="atLeast"/>
+        <w:ind w:firstLineChars="200" w:firstLine="420"/>
+        <w:jc w:val="left"/>
+        <w:rPr>
+          <w:rFonts w:ascii="Times New Roman" w:hAnsi="Times New Roman"/>
+          <w:noProof/>
+        </w:rPr>
+      </w:pPr>
+    </w:p>
+    <w:p>
+      <w:pPr>
+        <w:pStyle w:val="2"/>
+      </w:pPr>
       <w:bookmarkStart w:id="14" w:name="_489"/>
       <w:bookmarkEnd w:id="14"/>
+      <w:r>
+        <w:t xml:space="preserve">2.1 </w:t>
+      </w:r>
+      <w:r>
+        <w:t>漏洞分布</w:t>
+      </w:r>
+    </w:p>
+    <w:p>
+      <w:pPr>
+        <w:ind w:firstLine="420"/>
+      </w:pPr>
+      <w:r>
+        <w:t>$REMARKS$</w:t>
+      </w:r>
+      <w:bookmarkStart w:id="15" w:name="_GoBack"/>
+      <w:bookmarkEnd w:id="15"/>
     </w:p>
     <w:sectPr>
-      <w:headerReference w:type="default" r:id="rId9"/>
-      <w:footerReference w:type="default" r:id="rId10"/>
+      <w:headerReference w:type="default" r:id="rId10"/>
+      <w:footerReference w:type="default" r:id="rId11"/>
       <w:pgSz w:w="11906" w:h="16838"/>
       <w:pgMar w:top="1440" w:right="1800" w:bottom="1440" w:left="1800" w:header="851" w:footer="992" w:gutter="0"/>
       <w:cols w:space="425"/>
@@ -1424,7 +1544,7 @@
 </file>
 
 <file path=word/endnotes.xml><?xml version="1.0" encoding="utf-8"?>
-<w:endnotes xmlns:ve="http://schemas.openxmlformats.org/markup-compatibility/2006" xmlns:o="urn:schemas-microsoft-com:office:office" xmlns:r="http://schemas.openxmlformats.org/officeDocument/2006/relationships" xmlns:m="http://schemas.openxmlformats.org/officeDocument/2006/math" xmlns:v="urn:schemas-microsoft-com:vml" xmlns:wp="http://schemas.openxmlformats.org/drawingml/2006/wordprocessingDrawing" xmlns:w10="urn:schemas-microsoft-com:office:word" xmlns:w="http://schemas.openxmlformats.org/wordprocessingml/2006/main" xmlns:wne="http://schemas.microsoft.com/office/word/2006/wordml">
+<w:endnotes xmlns:wpc="http://schemas.microsoft.com/office/word/2010/wordprocessingCanvas" xmlns:mc="http://schemas.openxmlformats.org/markup-compatibility/2006" xmlns:o="urn:schemas-microsoft-com:office:office" xmlns:r="http://schemas.openxmlformats.org/officeDocument/2006/relationships" xmlns:m="http://schemas.openxmlformats.org/officeDocument/2006/math" xmlns:v="urn:schemas-microsoft-com:vml" xmlns:wp14="http://schemas.microsoft.com/office/word/2010/wordprocessingDrawing" xmlns:wp="http://schemas.openxmlformats.org/drawingml/2006/wordprocessingDrawing" xmlns:w10="urn:schemas-microsoft-com:office:word" xmlns:w="http://schemas.openxmlformats.org/wordprocessingml/2006/main" xmlns:w14="http://schemas.microsoft.com/office/word/2010/wordml" xmlns:wpg="http://schemas.microsoft.com/office/word/2010/wordprocessingGroup" xmlns:wpi="http://schemas.microsoft.com/office/word/2010/wordprocessingInk" xmlns:wne="http://schemas.microsoft.com/office/word/2006/wordml" xmlns:wps="http://schemas.microsoft.com/office/word/2010/wordprocessingShape" mc:Ignorable="w14 wp14">
   <w:endnote w:type="separator" w:id="-1">
     <w:p>
       <w:r>
@@ -1443,7 +1563,7 @@
 </file>
 
 <file path=word/footer1.xml><?xml version="1.0" encoding="utf-8"?>
-<w:ftr xmlns:ve="http://schemas.openxmlformats.org/markup-compatibility/2006" xmlns:o="urn:schemas-microsoft-com:office:office" xmlns:r="http://schemas.openxmlformats.org/officeDocument/2006/relationships" xmlns:m="http://schemas.openxmlformats.org/officeDocument/2006/math" xmlns:v="urn:schemas-microsoft-com:vml" xmlns:wp="http://schemas.openxmlformats.org/drawingml/2006/wordprocessingDrawing" xmlns:w10="urn:schemas-microsoft-com:office:word" xmlns:w="http://schemas.openxmlformats.org/wordprocessingml/2006/main" xmlns:wne="http://schemas.microsoft.com/office/word/2006/wordml">
+<w:ftr xmlns:wpc="http://schemas.microsoft.com/office/word/2010/wordprocessingCanvas" xmlns:mc="http://schemas.openxmlformats.org/markup-compatibility/2006" xmlns:o="urn:schemas-microsoft-com:office:office" xmlns:r="http://schemas.openxmlformats.org/officeDocument/2006/relationships" xmlns:m="http://schemas.openxmlformats.org/officeDocument/2006/math" xmlns:v="urn:schemas-microsoft-com:vml" xmlns:wp14="http://schemas.microsoft.com/office/word/2010/wordprocessingDrawing" xmlns:wp="http://schemas.openxmlformats.org/drawingml/2006/wordprocessingDrawing" xmlns:w10="urn:schemas-microsoft-com:office:word" xmlns:w="http://schemas.openxmlformats.org/wordprocessingml/2006/main" xmlns:w14="http://schemas.microsoft.com/office/word/2010/wordml" xmlns:wpg="http://schemas.microsoft.com/office/word/2010/wordprocessingGroup" xmlns:wpi="http://schemas.microsoft.com/office/word/2010/wordprocessingInk" xmlns:wne="http://schemas.microsoft.com/office/word/2006/wordml" xmlns:wps="http://schemas.microsoft.com/office/word/2010/wordprocessingShape" mc:Ignorable="w14 wp14">
   <w:p>
     <w:pPr>
       <w:pStyle w:val="a4"/>
@@ -1463,6 +1583,7 @@
           <w:docPartUnique/>
         </w:docPartObj>
       </w:sdtPr>
+      <w:sdtEndPr/>
       <w:sdtContent>
         <w:sdt>
           <w:sdtPr>
@@ -1472,6 +1593,7 @@
               <w:docPartUnique/>
             </w:docPartObj>
           </w:sdtPr>
+          <w:sdtEndPr/>
           <w:sdtContent>
             <w:r>
               <w:rPr>
@@ -1506,7 +1628,7 @@
                 <w:b/>
                 <w:noProof/>
               </w:rPr>
-              <w:t>2</w:t>
+              <w:t>3</w:t>
             </w:r>
             <w:r>
               <w:rPr>
@@ -1613,7 +1735,7 @@
 </file>
 
 <file path=word/footnotes.xml><?xml version="1.0" encoding="utf-8"?>
-<w:footnotes xmlns:ve="http://schemas.openxmlformats.org/markup-compatibility/2006" xmlns:o="urn:schemas-microsoft-com:office:office" xmlns:r="http://schemas.openxmlformats.org/officeDocument/2006/relationships" xmlns:m="http://schemas.openxmlformats.org/officeDocument/2006/math" xmlns:v="urn:schemas-microsoft-com:vml" xmlns:wp="http://schemas.openxmlformats.org/drawingml/2006/wordprocessingDrawing" xmlns:w10="urn:schemas-microsoft-com:office:word" xmlns:w="http://schemas.openxmlformats.org/wordprocessingml/2006/main" xmlns:wne="http://schemas.microsoft.com/office/word/2006/wordml">
+<w:footnotes xmlns:wpc="http://schemas.microsoft.com/office/word/2010/wordprocessingCanvas" xmlns:mc="http://schemas.openxmlformats.org/markup-compatibility/2006" xmlns:o="urn:schemas-microsoft-com:office:office" xmlns:r="http://schemas.openxmlformats.org/officeDocument/2006/relationships" xmlns:m="http://schemas.openxmlformats.org/officeDocument/2006/math" xmlns:v="urn:schemas-microsoft-com:vml" xmlns:wp14="http://schemas.microsoft.com/office/word/2010/wordprocessingDrawing" xmlns:wp="http://schemas.openxmlformats.org/drawingml/2006/wordprocessingDrawing" xmlns:w10="urn:schemas-microsoft-com:office:word" xmlns:w="http://schemas.openxmlformats.org/wordprocessingml/2006/main" xmlns:w14="http://schemas.microsoft.com/office/word/2010/wordml" xmlns:wpg="http://schemas.microsoft.com/office/word/2010/wordprocessingGroup" xmlns:wpi="http://schemas.microsoft.com/office/word/2010/wordprocessingInk" xmlns:wne="http://schemas.microsoft.com/office/word/2006/wordml" xmlns:wps="http://schemas.microsoft.com/office/word/2010/wordprocessingShape" mc:Ignorable="w14 wp14">
   <w:footnote w:type="separator" w:id="-1">
     <w:p>
       <w:r>
@@ -1632,7 +1754,7 @@
 </file>
 
 <file path=word/header1.xml><?xml version="1.0" encoding="utf-8"?>
-<w:hdr xmlns:ve="http://schemas.openxmlformats.org/markup-compatibility/2006" xmlns:o="urn:schemas-microsoft-com:office:office" xmlns:r="http://schemas.openxmlformats.org/officeDocument/2006/relationships" xmlns:m="http://schemas.openxmlformats.org/officeDocument/2006/math" xmlns:v="urn:schemas-microsoft-com:vml" xmlns:wp="http://schemas.openxmlformats.org/drawingml/2006/wordprocessingDrawing" xmlns:w10="urn:schemas-microsoft-com:office:word" xmlns:w="http://schemas.openxmlformats.org/wordprocessingml/2006/main" xmlns:wne="http://schemas.microsoft.com/office/word/2006/wordml">
+<w:hdr xmlns:wpc="http://schemas.microsoft.com/office/word/2010/wordprocessingCanvas" xmlns:mc="http://schemas.openxmlformats.org/markup-compatibility/2006" xmlns:o="urn:schemas-microsoft-com:office:office" xmlns:r="http://schemas.openxmlformats.org/officeDocument/2006/relationships" xmlns:m="http://schemas.openxmlformats.org/officeDocument/2006/math" xmlns:v="urn:schemas-microsoft-com:vml" xmlns:wp14="http://schemas.microsoft.com/office/word/2010/wordprocessingDrawing" xmlns:wp="http://schemas.openxmlformats.org/drawingml/2006/wordprocessingDrawing" xmlns:w10="urn:schemas-microsoft-com:office:word" xmlns:w="http://schemas.openxmlformats.org/wordprocessingml/2006/main" xmlns:w14="http://schemas.microsoft.com/office/word/2010/wordml" xmlns:wpg="http://schemas.microsoft.com/office/word/2010/wordprocessingGroup" xmlns:wpi="http://schemas.microsoft.com/office/word/2010/wordprocessingInk" xmlns:wne="http://schemas.microsoft.com/office/word/2006/wordml" xmlns:wps="http://schemas.microsoft.com/office/word/2010/wordprocessingShape" mc:Ignorable="w14 wp14">
   <w:p>
     <w:pPr>
       <w:pStyle w:val="a3"/>
@@ -1708,7 +1830,7 @@
 </file>
 
 <file path=word/numbering.xml><?xml version="1.0" encoding="utf-8"?>
-<w:numbering xmlns:ve="http://schemas.openxmlformats.org/markup-compatibility/2006" xmlns:o="urn:schemas-microsoft-com:office:office" xmlns:r="http://schemas.openxmlformats.org/officeDocument/2006/relationships" xmlns:m="http://schemas.openxmlformats.org/officeDocument/2006/math" xmlns:v="urn:schemas-microsoft-com:vml" xmlns:wp="http://schemas.openxmlformats.org/drawingml/2006/wordprocessingDrawing" xmlns:w10="urn:schemas-microsoft-com:office:word" xmlns:w="http://schemas.openxmlformats.org/wordprocessingml/2006/main" xmlns:wne="http://schemas.microsoft.com/office/word/2006/wordml">
+<w:numbering xmlns:wpc="http://schemas.microsoft.com/office/word/2010/wordprocessingCanvas" xmlns:mc="http://schemas.openxmlformats.org/markup-compatibility/2006" xmlns:o="urn:schemas-microsoft-com:office:office" xmlns:r="http://schemas.openxmlformats.org/officeDocument/2006/relationships" xmlns:m="http://schemas.openxmlformats.org/officeDocument/2006/math" xmlns:v="urn:schemas-microsoft-com:vml" xmlns:wp14="http://schemas.microsoft.com/office/word/2010/wordprocessingDrawing" xmlns:wp="http://schemas.openxmlformats.org/drawingml/2006/wordprocessingDrawing" xmlns:w10="urn:schemas-microsoft-com:office:word" xmlns:w="http://schemas.openxmlformats.org/wordprocessingml/2006/main" xmlns:w14="http://schemas.microsoft.com/office/word/2010/wordml" xmlns:wpg="http://schemas.microsoft.com/office/word/2010/wordprocessingGroup" xmlns:wpi="http://schemas.microsoft.com/office/word/2010/wordprocessingInk" xmlns:wne="http://schemas.microsoft.com/office/word/2006/wordml" xmlns:wps="http://schemas.microsoft.com/office/word/2010/wordprocessingShape" mc:Ignorable="w14 wp14">
   <w:abstractNum w:abstractNumId="0">
     <w:nsid w:val="343A453C"/>
     <w:multiLevelType w:val="hybridMultilevel"/>
@@ -2012,7 +2134,7 @@
 </file>
 
 <file path=word/styles.xml><?xml version="1.0" encoding="utf-8"?>
-<w:styles xmlns:r="http://schemas.openxmlformats.org/officeDocument/2006/relationships" xmlns:w="http://schemas.openxmlformats.org/wordprocessingml/2006/main">
+<w:styles xmlns:mc="http://schemas.openxmlformats.org/markup-compatibility/2006" xmlns:r="http://schemas.openxmlformats.org/officeDocument/2006/relationships" xmlns:w="http://schemas.openxmlformats.org/wordprocessingml/2006/main" xmlns:w14="http://schemas.microsoft.com/office/word/2010/wordml" mc:Ignorable="w14">
   <w:docDefaults>
     <w:rPrDefault>
       <w:rPr>
@@ -2274,7 +2396,6 @@
     <w:uiPriority w:val="99"/>
     <w:semiHidden/>
     <w:unhideWhenUsed/>
-    <w:qFormat/>
     <w:tblPr>
       <w:tblInd w:w="0" w:type="dxa"/>
       <w:tblCellMar>
@@ -2296,7 +2417,6 @@
     <w:basedOn w:val="a"/>
     <w:link w:val="Char"/>
     <w:uiPriority w:val="99"/>
-    <w:semiHidden/>
     <w:unhideWhenUsed/>
     <w:rsid w:val="0081119D"/>
     <w:pPr>
@@ -2320,7 +2440,6 @@
     <w:basedOn w:val="a0"/>
     <w:link w:val="a3"/>
     <w:uiPriority w:val="99"/>
-    <w:semiHidden/>
     <w:rsid w:val="0081119D"/>
     <w:rPr>
       <w:sz w:val="18"/>
@@ -2441,7 +2560,6 @@
     <w:uiPriority w:val="59"/>
     <w:rsid w:val="000E3895"/>
     <w:tblPr>
-      <w:tblInd w:w="0" w:type="dxa"/>
       <w:tblBorders>
         <w:top w:val="single" w:sz="4" w:space="0" w:color="auto"/>
         <w:left w:val="single" w:sz="4" w:space="0" w:color="auto"/>
@@ -2450,12 +2568,6 @@
         <w:insideH w:val="single" w:sz="4" w:space="0" w:color="auto"/>
         <w:insideV w:val="single" w:sz="4" w:space="0" w:color="auto"/>
       </w:tblBorders>
-      <w:tblCellMar>
-        <w:top w:w="0" w:type="dxa"/>
-        <w:left w:w="108" w:type="dxa"/>
-        <w:bottom w:w="0" w:type="dxa"/>
-        <w:right w:w="108" w:type="dxa"/>
-      </w:tblCellMar>
     </w:tblPr>
   </w:style>
   <w:style w:type="character" w:customStyle="1" w:styleId="bigfont">
@@ -2566,6 +2678,197 @@
     <w:pPr>
       <w:ind w:leftChars="400" w:left="840"/>
     </w:pPr>
+  </w:style>
+</w:styles>
+</file>
+
+<file path=word/stylesWithEffects.xml><?xml version="1.0" encoding="utf-8"?>
+<w:styles xmlns:wpc="http://schemas.microsoft.com/office/word/2010/wordprocessingCanvas" xmlns:mc="http://schemas.openxmlformats.org/markup-compatibility/2006" xmlns:o="urn:schemas-microsoft-com:office:office" xmlns:r="http://schemas.openxmlformats.org/officeDocument/2006/relationships" xmlns:m="http://schemas.openxmlformats.org/officeDocument/2006/math" xmlns:v="urn:schemas-microsoft-com:vml" xmlns:wp14="http://schemas.microsoft.com/office/word/2010/wordprocessingDrawing" xmlns:wp="http://schemas.openxmlformats.org/drawingml/2006/wordprocessingDrawing" xmlns:w10="urn:schemas-microsoft-com:office:word" xmlns:w="http://schemas.openxmlformats.org/wordprocessingml/2006/main" xmlns:w14="http://schemas.microsoft.com/office/word/2010/wordml" xmlns:wpg="http://schemas.microsoft.com/office/word/2010/wordprocessingGroup" xmlns:wpi="http://schemas.microsoft.com/office/word/2010/wordprocessingInk" xmlns:wne="http://schemas.microsoft.com/office/word/2006/wordml" xmlns:wps="http://schemas.microsoft.com/office/word/2010/wordprocessingShape" mc:Ignorable="w14 wp14">
+  <w:docDefaults>
+    <w:rPrDefault>
+      <w:rPr>
+        <w:rFonts w:asciiTheme="minorHAnsi" w:eastAsiaTheme="minorEastAsia" w:hAnsiTheme="minorHAnsi" w:cstheme="minorBidi"/>
+        <w:kern w:val="2"/>
+        <w:sz w:val="21"/>
+        <w:szCs w:val="22"/>
+        <w:lang w:val="en-US" w:eastAsia="zh-CN" w:bidi="ar-SA"/>
+      </w:rPr>
+    </w:rPrDefault>
+    <w:pPrDefault/>
+  </w:docDefaults>
+  <w:latentStyles w:defLockedState="0" w:defUIPriority="99" w:defSemiHidden="1" w:defUnhideWhenUsed="1" w:defQFormat="0" w:count="267">
+    <w:lsdException w:name="Normal" w:semiHidden="0" w:uiPriority="0" w:unhideWhenUsed="0" w:qFormat="1"/>
+    <w:lsdException w:name="heading 1" w:semiHidden="0" w:uiPriority="9" w:unhideWhenUsed="0" w:qFormat="1"/>
+    <w:lsdException w:name="heading 2" w:uiPriority="9" w:qFormat="1"/>
+    <w:lsdException w:name="heading 3" w:uiPriority="9" w:qFormat="1"/>
+    <w:lsdException w:name="heading 4" w:uiPriority="9" w:qFormat="1"/>
+    <w:lsdException w:name="heading 5" w:uiPriority="9" w:qFormat="1"/>
+    <w:lsdException w:name="heading 6" w:uiPriority="9" w:qFormat="1"/>
+    <w:lsdException w:name="heading 7" w:uiPriority="9" w:qFormat="1"/>
+    <w:lsdException w:name="heading 8" w:uiPriority="9" w:qFormat="1"/>
+    <w:lsdException w:name="heading 9" w:uiPriority="9" w:qFormat="1"/>
+    <w:lsdException w:name="toc 1" w:uiPriority="39"/>
+    <w:lsdException w:name="toc 2" w:uiPriority="39"/>
+    <w:lsdException w:name="toc 3" w:uiPriority="39"/>
+    <w:lsdException w:name="toc 4" w:uiPriority="39"/>
+    <w:lsdException w:name="toc 5" w:uiPriority="39"/>
+    <w:lsdException w:name="toc 6" w:uiPriority="39"/>
+    <w:lsdException w:name="toc 7" w:uiPriority="39"/>
+    <w:lsdException w:name="toc 8" w:uiPriority="39"/>
+    <w:lsdException w:name="toc 9" w:uiPriority="39"/>
+    <w:lsdException w:name="caption" w:uiPriority="35" w:qFormat="1"/>
+    <w:lsdException w:name="Title" w:semiHidden="0" w:uiPriority="10" w:unhideWhenUsed="0" w:qFormat="1"/>
+    <w:lsdException w:name="Default Paragraph Font" w:uiPriority="1"/>
+    <w:lsdException w:name="Subtitle" w:semiHidden="0" w:uiPriority="11" w:unhideWhenUsed="0" w:qFormat="1"/>
+    <w:lsdException w:name="Strong" w:semiHidden="0" w:uiPriority="22" w:unhideWhenUsed="0" w:qFormat="1"/>
+    <w:lsdException w:name="Emphasis" w:semiHidden="0" w:uiPriority="20" w:unhideWhenUsed="0" w:qFormat="1"/>
+    <w:lsdException w:name="Table Grid" w:semiHidden="0" w:uiPriority="59" w:unhideWhenUsed="0"/>
+    <w:lsdException w:name="Placeholder Text" w:unhideWhenUsed="0"/>
+    <w:lsdException w:name="No Spacing" w:semiHidden="0" w:uiPriority="1" w:unhideWhenUsed="0" w:qFormat="1"/>
+    <w:lsdException w:name="Light Shading" w:semiHidden="0" w:uiPriority="60" w:unhideWhenUsed="0"/>
+    <w:lsdException w:name="Light List" w:semiHidden="0" w:uiPriority="61" w:unhideWhenUsed="0"/>
+    <w:lsdException w:name="Light Grid" w:semiHidden="0" w:uiPriority="62" w:unhideWhenUsed="0"/>
+    <w:lsdException w:name="Medium Shading 1" w:semiHidden="0" w:uiPriority="63" w:unhideWhenUsed="0"/>
+    <w:lsdException w:name="Medium Shading 2" w:semiHidden="0" w:uiPriority="64" w:unhideWhenUsed="0"/>
+    <w:lsdException w:name="Medium List 1" w:semiHidden="0" w:uiPriority="65" w:unhideWhenUsed="0"/>
+    <w:lsdException w:name="Medium List 2" w:semiHidden="0" w:uiPriority="66" w:unhideWhenUsed="0"/>
+    <w:lsdException w:name="Medium Grid 1" w:semiHidden="0" w:uiPriority="67" w:unhideWhenUsed="0"/>
+    <w:lsdException w:name="Medium Grid 2" w:semiHidden="0" w:uiPriority="68" w:unhideWhenUsed="0"/>
+    <w:lsdException w:name="Medium Grid 3" w:semiHidden="0" w:uiPriority="69" w:unhideWhenUsed="0"/>
+    <w:lsdException w:name="Dark List" w:semiHidden="0" w:uiPriority="70" w:unhideWhenUsed="0"/>
+    <w:lsdException w:name="Colorful Shading" w:semiHidden="0" w:uiPriority="71" w:unhideWhenUsed="0"/>
+    <w:lsdException w:name="Colorful List" w:semiHidden="0" w:uiPriority="72" w:unhideWhenUsed="0"/>
+    <w:lsdException w:name="Colorful Grid" w:semiHidden="0" w:uiPriority="73" w:unhideWhenUsed="0"/>
+    <w:lsdException w:name="Light Shading Accent 1" w:semiHidden="0" w:uiPriority="60" w:unhideWhenUsed="0"/>
+    <w:lsdException w:name="Light List Accent 1" w:semiHidden="0" w:uiPriority="61" w:unhideWhenUsed="0"/>
+    <w:lsdException w:name="Light Grid Accent 1" w:semiHidden="0" w:uiPriority="62" w:unhideWhenUsed="0"/>
+    <w:lsdException w:name="Medium Shading 1 Accent 1" w:semiHidden="0" w:uiPriority="63" w:unhideWhenUsed="0"/>
+    <w:lsdException w:name="Medium Shading 2 Accent 1" w:semiHidden="0" w:uiPriority="64" w:unhideWhenUsed="0"/>
+    <w:lsdException w:name="Medium List 1 Accent 1" w:semiHidden="0" w:uiPriority="65" w:unhideWhenUsed="0"/>
+    <w:lsdException w:name="Revision" w:unhideWhenUsed="0"/>
+    <w:lsdException w:name="List Paragraph" w:semiHidden="0" w:uiPriority="34" w:unhideWhenUsed="0" w:qFormat="1"/>
+    <w:lsdException w:name="Quote" w:semiHidden="0" w:uiPriority="29" w:unhideWhenUsed="0" w:qFormat="1"/>
+    <w:lsdException w:name="Intense Quote" w:semiHidden="0" w:uiPriority="30" w:unhideWhenUsed="0" w:qFormat="1"/>
+    <w:lsdException w:name="Medium List 2 Accent 1" w:semiHidden="0" w:uiPriority="66" w:unhideWhenUsed="0"/>
+    <w:lsdException w:name="Medium Grid 1 Accent 1" w:semiHidden="0" w:uiPriority="67" w:unhideWhenUsed="0"/>
+    <w:lsdException w:name="Medium Grid 2 Accent 1" w:semiHidden="0" w:uiPriority="68" w:unhideWhenUsed="0"/>
+    <w:lsdException w:name="Medium Grid 3 Accent 1" w:semiHidden="0" w:uiPriority="69" w:unhideWhenUsed="0"/>
+    <w:lsdException w:name="Dark List Accent 1" w:semiHidden="0" w:uiPriority="70" w:unhideWhenUsed="0"/>
+    <w:lsdException w:name="Colorful Shading Accent 1" w:semiHidden="0" w:uiPriority="71" w:unhideWhenUsed="0"/>
+    <w:lsdException w:name="Colorful List Accent 1" w:semiHidden="0" w:uiPriority="72" w:unhideWhenUsed="0"/>
+    <w:lsdException w:name="Colorful Grid Accent 1" w:semiHidden="0" w:uiPriority="73" w:unhideWhenUsed="0"/>
+    <w:lsdException w:name="Light Shading Accent 2" w:semiHidden="0" w:uiPriority="60" w:unhideWhenUsed="0"/>
+    <w:lsdException w:name="Light List Accent 2" w:semiHidden="0" w:uiPriority="61" w:unhideWhenUsed="0"/>
+    <w:lsdException w:name="Light Grid Accent 2" w:semiHidden="0" w:uiPriority="62" w:unhideWhenUsed="0"/>
+    <w:lsdException w:name="Medium Shading 1 Accent 2" w:semiHidden="0" w:uiPriority="63" w:unhideWhenUsed="0"/>
+    <w:lsdException w:name="Medium Shading 2 Accent 2" w:semiHidden="0" w:uiPriority="64" w:unhideWhenUsed="0"/>
+    <w:lsdException w:name="Medium List 1 Accent 2" w:semiHidden="0" w:uiPriority="65" w:unhideWhenUsed="0"/>
+    <w:lsdException w:name="Medium List 2 Accent 2" w:semiHidden="0" w:uiPriority="66" w:unhideWhenUsed="0"/>
+    <w:lsdException w:name="Medium Grid 1 Accent 2" w:semiHidden="0" w:uiPriority="67" w:unhideWhenUsed="0"/>
+    <w:lsdException w:name="Medium Grid 2 Accent 2" w:semiHidden="0" w:uiPriority="68" w:unhideWhenUsed="0"/>
+    <w:lsdException w:name="Medium Grid 3 Accent 2" w:semiHidden="0" w:uiPriority="69" w:unhideWhenUsed="0"/>
+    <w:lsdException w:name="Dark List Accent 2" w:semiHidden="0" w:uiPriority="70" w:unhideWhenUsed="0"/>
+    <w:lsdException w:name="Colorful Shading Accent 2" w:semiHidden="0" w:uiPriority="71" w:unhideWhenUsed="0"/>
+    <w:lsdException w:name="Colorful List Accent 2" w:semiHidden="0" w:uiPriority="72" w:unhideWhenUsed="0"/>
+    <w:lsdException w:name="Colorful Grid Accent 2" w:semiHidden="0" w:uiPriority="73" w:unhideWhenUsed="0"/>
+    <w:lsdException w:name="Light Shading Accent 3" w:semiHidden="0" w:uiPriority="60" w:unhideWhenUsed="0"/>
+    <w:lsdException w:name="Light List Accent 3" w:semiHidden="0" w:uiPriority="61" w:unhideWhenUsed="0"/>
+    <w:lsdException w:name="Light Grid Accent 3" w:semiHidden="0" w:uiPriority="62" w:unhideWhenUsed="0"/>
+    <w:lsdException w:name="Medium Shading 1 Accent 3" w:semiHidden="0" w:uiPriority="63" w:unhideWhenUsed="0"/>
+    <w:lsdException w:name="Medium Shading 2 Accent 3" w:semiHidden="0" w:uiPriority="64" w:unhideWhenUsed="0"/>
+    <w:lsdException w:name="Medium List 1 Accent 3" w:semiHidden="0" w:uiPriority="65" w:unhideWhenUsed="0"/>
+    <w:lsdException w:name="Medium List 2 Accent 3" w:semiHidden="0" w:uiPriority="66" w:unhideWhenUsed="0"/>
+    <w:lsdException w:name="Medium Grid 1 Accent 3" w:semiHidden="0" w:uiPriority="67" w:unhideWhenUsed="0"/>
+    <w:lsdException w:name="Medium Grid 2 Accent 3" w:semiHidden="0" w:uiPriority="68" w:unhideWhenUsed="0"/>
+    <w:lsdException w:name="Medium Grid 3 Accent 3" w:semiHidden="0" w:uiPriority="69" w:unhideWhenUsed="0"/>
+    <w:lsdException w:name="Dark List Accent 3" w:semiHidden="0" w:uiPriority="70" w:unhideWhenUsed="0"/>
+    <w:lsdException w:name="Colorful Shading Accent 3" w:semiHidden="0" w:uiPriority="71" w:unhideWhenUsed="0"/>
+    <w:lsdException w:name="Colorful List Accent 3" w:semiHidden="0" w:uiPriority="72" w:unhideWhenUsed="0"/>
+    <w:lsdException w:name="Colorful Grid Accent 3" w:semiHidden="0" w:uiPriority="73" w:unhideWhenUsed="0"/>
+    <w:lsdException w:name="Light Shading Accent 4" w:semiHidden="0" w:uiPriority="60" w:unhideWhenUsed="0"/>
+    <w:lsdException w:name="Light List Accent 4" w:semiHidden="0" w:uiPriority="61" w:unhideWhenUsed="0"/>
+    <w:lsdException w:name="Light Grid Accent 4" w:semiHidden="0" w:uiPriority="62" w:unhideWhenUsed="0"/>
+    <w:lsdException w:name="Medium Shading 1 Accent 4" w:semiHidden="0" w:uiPriority="63" w:unhideWhenUsed="0"/>
+    <w:lsdException w:name="Medium Shading 2 Accent 4" w:semiHidden="0" w:uiPriority="64" w:unhideWhenUsed="0"/>
+    <w:lsdException w:name="Medium List 1 Accent 4" w:semiHidden="0" w:uiPriority="65" w:unhideWhenUsed="0"/>
+    <w:lsdException w:name="Medium List 2 Accent 4" w:semiHidden="0" w:uiPriority="66" w:unhideWhenUsed="0"/>
+    <w:lsdException w:name="Medium Grid 1 Accent 4" w:semiHidden="0" w:uiPriority="67" w:unhideWhenUsed="0"/>
+    <w:lsdException w:name="Medium Grid 2 Accent 4" w:semiHidden="0" w:uiPriority="68" w:unhideWhenUsed="0"/>
+    <w:lsdException w:name="Medium Grid 3 Accent 4" w:semiHidden="0" w:uiPriority="69" w:unhideWhenUsed="0"/>
+    <w:lsdException w:name="Dark List Accent 4" w:semiHidden="0" w:uiPriority="70" w:unhideWhenUsed="0"/>
+    <w:lsdException w:name="Colorful Shading Accent 4" w:semiHidden="0" w:uiPriority="71" w:unhideWhenUsed="0"/>
+    <w:lsdException w:name="Colorful List Accent 4" w:semiHidden="0" w:uiPriority="72" w:unhideWhenUsed="0"/>
+    <w:lsdException w:name="Colorful Grid Accent 4" w:semiHidden="0" w:uiPriority="73" w:unhideWhenUsed="0"/>
+    <w:lsdException w:name="Light Shading Accent 5" w:semiHidden="0" w:uiPriority="60" w:unhideWhenUsed="0"/>
+    <w:lsdException w:name="Light List Accent 5" w:semiHidden="0" w:uiPriority="61" w:unhideWhenUsed="0"/>
+    <w:lsdException w:name="Light Grid Accent 5" w:semiHidden="0" w:uiPriority="62" w:unhideWhenUsed="0"/>
+    <w:lsdException w:name="Medium Shading 1 Accent 5" w:semiHidden="0" w:uiPriority="63" w:unhideWhenUsed="0"/>
+    <w:lsdException w:name="Medium Shading 2 Accent 5" w:semiHidden="0" w:uiPriority="64" w:unhideWhenUsed="0"/>
+    <w:lsdException w:name="Medium List 1 Accent 5" w:semiHidden="0" w:uiPriority="65" w:unhideWhenUsed="0"/>
+    <w:lsdException w:name="Medium List 2 Accent 5" w:semiHidden="0" w:uiPriority="66" w:unhideWhenUsed="0"/>
+    <w:lsdException w:name="Medium Grid 1 Accent 5" w:semiHidden="0" w:uiPriority="67" w:unhideWhenUsed="0"/>
+    <w:lsdException w:name="Medium Grid 2 Accent 5" w:semiHidden="0" w:uiPriority="68" w:unhideWhenUsed="0"/>
+    <w:lsdException w:name="Medium Grid 3 Accent 5" w:semiHidden="0" w:uiPriority="69" w:unhideWhenUsed="0"/>
+    <w:lsdException w:name="Dark List Accent 5" w:semiHidden="0" w:uiPriority="70" w:unhideWhenUsed="0"/>
+    <w:lsdException w:name="Colorful Shading Accent 5" w:semiHidden="0" w:uiPriority="71" w:unhideWhenUsed="0"/>
+    <w:lsdException w:name="Colorful List Accent 5" w:semiHidden="0" w:uiPriority="72" w:unhideWhenUsed="0"/>
+    <w:lsdException w:name="Colorful Grid Accent 5" w:semiHidden="0" w:uiPriority="73" w:unhideWhenUsed="0"/>
+    <w:lsdException w:name="Light Shading Accent 6" w:semiHidden="0" w:uiPriority="60" w:unhideWhenUsed="0"/>
+    <w:lsdException w:name="Light List Accent 6" w:semiHidden="0" w:uiPriority="61" w:unhideWhenUsed="0"/>
+    <w:lsdException w:name="Light Grid Accent 6" w:semiHidden="0" w:uiPriority="62" w:unhideWhenUsed="0"/>
+    <w:lsdException w:name="Medium Shading 1 Accent 6" w:semiHidden="0" w:uiPriority="63" w:unhideWhenUsed="0"/>
+    <w:lsdException w:name="Medium Shading 2 Accent 6" w:semiHidden="0" w:uiPriority="64" w:unhideWhenUsed="0"/>
+    <w:lsdException w:name="Medium List 1 Accent 6" w:semiHidden="0" w:uiPriority="65" w:unhideWhenUsed="0"/>
+    <w:lsdException w:name="Medium List 2 Accent 6" w:semiHidden="0" w:uiPriority="66" w:unhideWhenUsed="0"/>
+    <w:lsdException w:name="Medium Grid 1 Accent 6" w:semiHidden="0" w:uiPriority="67" w:unhideWhenUsed="0"/>
+    <w:lsdException w:name="Medium Grid 2 Accent 6" w:semiHidden="0" w:uiPriority="68" w:unhideWhenUsed="0"/>
+    <w:lsdException w:name="Medium Grid 3 Accent 6" w:semiHidden="0" w:uiPriority="69" w:unhideWhenUsed="0"/>
+    <w:lsdException w:name="Dark List Accent 6" w:semiHidden="0" w:uiPriority="70" w:unhideWhenUsed="0"/>
+    <w:lsdException w:name="Colorful Shading Accent 6" w:semiHidden="0" w:uiPriority="71" w:unhideWhenUsed="0"/>
+    <w:lsdException w:name="Colorful List Accent 6" w:semiHidden="0" w:uiPriority="72" w:unhideWhenUsed="0"/>
+    <w:lsdException w:name="Colorful Grid Accent 6" w:semiHidden="0" w:uiPriority="73" w:unhideWhenUsed="0"/>
+    <w:lsdException w:name="Subtle Emphasis" w:semiHidden="0" w:uiPriority="19" w:unhideWhenUsed="0" w:qFormat="1"/>
+    <w:lsdException w:name="Intense Emphasis" w:semiHidden="0" w:uiPriority="21" w:unhideWhenUsed="0" w:qFormat="1"/>
+    <w:lsdException w:name="Subtle Reference" w:semiHidden="0" w:uiPriority="31" w:unhideWhenUsed="0" w:qFormat="1"/>
+    <w:lsdException w:name="Intense Reference" w:semiHidden="0" w:uiPriority="32" w:unhideWhenUsed="0" w:qFormat="1"/>
+    <w:lsdException w:name="Book Title" w:semiHidden="0" w:uiPriority="33" w:unhideWhenUsed="0" w:qFormat="1"/>
+    <w:lsdException w:name="Bibliography" w:uiPriority="37"/>
+    <w:lsdException w:name="TOC Heading" w:uiPriority="39" w:qFormat="1"/>
+  </w:latentStyles>
+  <w:style w:type="paragraph" w:default="1" w:styleId="a">
+    <w:name w:val="Normal"/>
+    <w:qFormat/>
+    <w:pPr>
+      <w:widowControl w:val="0"/>
+      <w:jc w:val="both"/>
+    </w:pPr>
+  </w:style>
+  <w:style w:type="character" w:default="1" w:styleId="a0">
+    <w:name w:val="Default Paragraph Font"/>
+    <w:uiPriority w:val="1"/>
+    <w:semiHidden/>
+    <w:unhideWhenUsed/>
+  </w:style>
+  <w:style w:type="table" w:default="1" w:styleId="a1">
+    <w:name w:val="Normal Table"/>
+    <w:uiPriority w:val="99"/>
+    <w:semiHidden/>
+    <w:unhideWhenUsed/>
+    <w:tblPr>
+      <w:tblInd w:w="0" w:type="dxa"/>
+      <w:tblCellMar>
+        <w:top w:w="0" w:type="dxa"/>
+        <w:left w:w="108" w:type="dxa"/>
+        <w:bottom w:w="0" w:type="dxa"/>
+        <w:right w:w="108" w:type="dxa"/>
+      </w:tblCellMar>
+    </w:tblPr>
+  </w:style>
+  <w:style w:type="numbering" w:default="1" w:styleId="a2">
+    <w:name w:val="No List"/>
+    <w:uiPriority w:val="99"/>
+    <w:semiHidden/>
+    <w:unhideWhenUsed/>
   </w:style>
 </w:styles>
 </file>
@@ -2858,7 +3161,7 @@
 </file>
 
 <file path=customXml/itemProps1.xml><?xml version="1.0" encoding="utf-8"?>
-<ds:datastoreItem xmlns:ds="http://schemas.openxmlformats.org/officeDocument/2006/customXml" ds:itemID="{7BA6B798-CF0B-4D96-B58E-B08F058EC7B7}">
+<ds:datastoreItem xmlns:ds="http://schemas.openxmlformats.org/officeDocument/2006/customXml" ds:itemID="{A69F4118-89B8-43E8-9425-AB25B61FDFD2}">
   <ds:schemaRefs>
     <ds:schemaRef ds:uri="http://schemas.openxmlformats.org/officeDocument/2006/bibliography"/>
   </ds:schemaRefs>

--- a/csp2/cloud-security-platform/WebRoot/doc/leak.docx
+++ b/csp2/cloud-security-platform/WebRoot/doc/leak.docx
@@ -2,17 +2,11 @@
 <file path=word/document.xml><?xml version="1.0" encoding="utf-8"?>
 <w:document xmlns:wpc="http://schemas.microsoft.com/office/word/2010/wordprocessingCanvas" xmlns:mc="http://schemas.openxmlformats.org/markup-compatibility/2006" xmlns:o="urn:schemas-microsoft-com:office:office" xmlns:r="http://schemas.openxmlformats.org/officeDocument/2006/relationships" xmlns:m="http://schemas.openxmlformats.org/officeDocument/2006/math" xmlns:v="urn:schemas-microsoft-com:vml" xmlns:wp14="http://schemas.microsoft.com/office/word/2010/wordprocessingDrawing" xmlns:wp="http://schemas.openxmlformats.org/drawingml/2006/wordprocessingDrawing" xmlns:w10="urn:schemas-microsoft-com:office:word" xmlns:w="http://schemas.openxmlformats.org/wordprocessingml/2006/main" xmlns:w14="http://schemas.microsoft.com/office/word/2010/wordml" xmlns:wpg="http://schemas.microsoft.com/office/word/2010/wordprocessingGroup" xmlns:wpi="http://schemas.microsoft.com/office/word/2010/wordprocessingInk" xmlns:wne="http://schemas.microsoft.com/office/word/2006/wordml" xmlns:wps="http://schemas.microsoft.com/office/word/2010/wordprocessingShape" mc:Ignorable="w14 wp14">
   <w:body>
-    <w:p>
-      <w:pPr>
-        <w:rPr>
-          <w:rFonts w:hint="eastAsia"/>
-        </w:rPr>
-      </w:pPr>
-    </w:p>
     <w:p/>
     <w:p/>
     <w:p/>
     <w:p/>
+    <w:p/>
     <w:p>
       <w:pPr>
         <w:jc w:val="center"/>
@@ -23,9 +17,9 @@
         </w:rPr>
         <w:drawing>
           <wp:inline distT="0" distB="0" distL="0" distR="0">
-            <wp:extent cx="2577501" cy="870399"/>
-            <wp:effectExtent l="19050" t="0" r="0" b="0"/>
-            <wp:docPr id="5" name="图片 4" descr="anquanbang.png"/>
+            <wp:extent cx="2579378" cy="684095"/>
+            <wp:effectExtent l="0" t="0" r="0" b="0"/>
+            <wp:docPr id="5" name="图片 4"/>
             <wp:cNvGraphicFramePr>
               <a:graphicFrameLocks xmlns:a="http://schemas.openxmlformats.org/drawingml/2006/main" noChangeAspect="1"/>
             </wp:cNvGraphicFramePr>
@@ -37,7 +31,13 @@
                     <pic:cNvPicPr/>
                   </pic:nvPicPr>
                   <pic:blipFill>
-                    <a:blip r:embed="rId9" cstate="print"/>
+                    <a:blip r:embed="rId9">
+                      <a:extLst>
+                        <a:ext uri="{28A0092B-C50C-407E-A947-70E740481C1C}">
+                          <a14:useLocalDpi xmlns:a14="http://schemas.microsoft.com/office/drawing/2010/main" val="0"/>
+                        </a:ext>
+                      </a:extLst>
+                    </a:blip>
                     <a:stretch>
                       <a:fillRect/>
                     </a:stretch>
@@ -45,7 +45,7 @@
                   <pic:spPr>
                     <a:xfrm>
                       <a:off x="0" y="0"/>
-                      <a:ext cx="2579378" cy="871033"/>
+                      <a:ext cx="2579378" cy="684095"/>
                     </a:xfrm>
                     <a:prstGeom prst="rect">
                       <a:avLst/>
@@ -117,6 +117,8 @@
           <w:szCs w:val="24"/>
         </w:rPr>
       </w:pPr>
+      <w:bookmarkStart w:id="0" w:name="_GoBack"/>
+      <w:bookmarkEnd w:id="0"/>
     </w:p>
     <w:p>
       <w:pPr>
@@ -835,9 +837,9 @@
           <w:noProof/>
         </w:rPr>
       </w:pPr>
-      <w:bookmarkStart w:id="0" w:name="_Toc424553179"/>
-      <w:bookmarkStart w:id="1" w:name="_Toc319397172"/>
-      <w:bookmarkStart w:id="2" w:name="_Toc424564837"/>
+      <w:bookmarkStart w:id="1" w:name="_Toc424553179"/>
+      <w:bookmarkStart w:id="2" w:name="_Toc319397172"/>
+      <w:bookmarkStart w:id="3" w:name="_Toc424564837"/>
       <w:r>
         <w:rPr>
           <w:noProof/>
@@ -851,9 +853,9 @@
         </w:rPr>
         <w:t>网站信息</w:t>
       </w:r>
-      <w:bookmarkEnd w:id="0"/>
       <w:bookmarkEnd w:id="1"/>
       <w:bookmarkEnd w:id="2"/>
+      <w:bookmarkEnd w:id="3"/>
     </w:p>
     <w:tbl>
       <w:tblPr>
@@ -882,8 +884,8 @@
                 <w:szCs w:val="20"/>
               </w:rPr>
             </w:pPr>
-            <w:bookmarkStart w:id="3" w:name="_23"/>
-            <w:bookmarkEnd w:id="3"/>
+            <w:bookmarkStart w:id="4" w:name="_23"/>
+            <w:bookmarkEnd w:id="4"/>
             <w:r>
               <w:rPr>
                 <w:rFonts w:ascii="Times New Roman" w:hAnsi="Times New Roman" w:cs="Times New Roman" w:hint="eastAsia"/>
@@ -1255,11 +1257,11 @@
           <w:noProof/>
         </w:rPr>
       </w:pPr>
-      <w:bookmarkStart w:id="4" w:name="_42"/>
-      <w:bookmarkStart w:id="5" w:name="_Toc319397174"/>
-      <w:bookmarkStart w:id="6" w:name="_Toc424553181"/>
-      <w:bookmarkStart w:id="7" w:name="_Toc424564838"/>
-      <w:bookmarkEnd w:id="4"/>
+      <w:bookmarkStart w:id="5" w:name="_42"/>
+      <w:bookmarkStart w:id="6" w:name="_Toc319397174"/>
+      <w:bookmarkStart w:id="7" w:name="_Toc424553181"/>
+      <w:bookmarkStart w:id="8" w:name="_Toc424564838"/>
+      <w:bookmarkEnd w:id="5"/>
       <w:r>
         <w:rPr>
           <w:rFonts w:hint="eastAsia"/>
@@ -1287,8 +1289,8 @@
         </w:rPr>
         <w:t>结果</w:t>
       </w:r>
-      <w:bookmarkEnd w:id="5"/>
       <w:bookmarkEnd w:id="6"/>
+      <w:bookmarkEnd w:id="7"/>
       <w:r>
         <w:rPr>
           <w:rFonts w:hint="eastAsia"/>
@@ -1296,7 +1298,7 @@
         </w:rPr>
         <w:t>综述</w:t>
       </w:r>
-      <w:bookmarkEnd w:id="7"/>
+      <w:bookmarkEnd w:id="8"/>
     </w:p>
     <w:p>
       <w:pPr>
@@ -1463,18 +1465,18 @@
         </w:rPr>
         <w:t>），建议进行防御加固、漏洞修复处理。</w:t>
       </w:r>
-      <w:bookmarkStart w:id="8" w:name="_55"/>
-      <w:bookmarkStart w:id="9" w:name="_305"/>
-      <w:bookmarkStart w:id="10" w:name="_355"/>
-      <w:bookmarkStart w:id="11" w:name="_375"/>
-      <w:bookmarkStart w:id="12" w:name="_485"/>
-      <w:bookmarkStart w:id="13" w:name="_Toc319397181"/>
-      <w:bookmarkEnd w:id="8"/>
+      <w:bookmarkStart w:id="9" w:name="_55"/>
+      <w:bookmarkStart w:id="10" w:name="_305"/>
+      <w:bookmarkStart w:id="11" w:name="_355"/>
+      <w:bookmarkStart w:id="12" w:name="_375"/>
+      <w:bookmarkStart w:id="13" w:name="_485"/>
+      <w:bookmarkStart w:id="14" w:name="_Toc319397181"/>
       <w:bookmarkEnd w:id="9"/>
       <w:bookmarkEnd w:id="10"/>
       <w:bookmarkEnd w:id="11"/>
       <w:bookmarkEnd w:id="12"/>
       <w:bookmarkEnd w:id="13"/>
+      <w:bookmarkEnd w:id="14"/>
     </w:p>
     <w:p>
       <w:pPr>
@@ -1512,8 +1514,8 @@
       <w:pPr>
         <w:pStyle w:val="2"/>
       </w:pPr>
-      <w:bookmarkStart w:id="14" w:name="_489"/>
-      <w:bookmarkEnd w:id="14"/>
+      <w:bookmarkStart w:id="15" w:name="_489"/>
+      <w:bookmarkEnd w:id="15"/>
       <w:r>
         <w:t xml:space="preserve">2.1 </w:t>
       </w:r>
@@ -1528,8 +1530,6 @@
       <w:r>
         <w:t>$REMARKS$</w:t>
       </w:r>
-      <w:bookmarkStart w:id="15" w:name="_GoBack"/>
-      <w:bookmarkEnd w:id="15"/>
     </w:p>
     <w:sectPr>
       <w:headerReference w:type="default" r:id="rId10"/>
@@ -1628,7 +1628,7 @@
                 <w:b/>
                 <w:noProof/>
               </w:rPr>
-              <w:t>3</w:t>
+              <w:t>1</w:t>
             </w:r>
             <w:r>
               <w:rPr>
@@ -1766,9 +1766,9 @@
       </w:rPr>
       <w:drawing>
         <wp:inline distT="0" distB="0" distL="0" distR="0">
-          <wp:extent cx="1093758" cy="273255"/>
-          <wp:effectExtent l="19050" t="0" r="0" b="0"/>
-          <wp:docPr id="3" name="图片 2" descr="网站安全帮－1.png"/>
+          <wp:extent cx="1034830" cy="274454"/>
+          <wp:effectExtent l="0" t="0" r="0" b="0"/>
+          <wp:docPr id="3" name="图片 2"/>
           <wp:cNvGraphicFramePr>
             <a:graphicFrameLocks xmlns:a="http://schemas.openxmlformats.org/drawingml/2006/main" noChangeAspect="1"/>
           </wp:cNvGraphicFramePr>
@@ -1780,8 +1780,13 @@
                   <pic:cNvPicPr/>
                 </pic:nvPicPr>
                 <pic:blipFill>
-                  <a:blip r:embed="rId1"/>
-                  <a:srcRect b="5859"/>
+                  <a:blip r:embed="rId1" cstate="print">
+                    <a:extLst>
+                      <a:ext uri="{28A0092B-C50C-407E-A947-70E740481C1C}">
+                        <a14:useLocalDpi xmlns:a14="http://schemas.microsoft.com/office/drawing/2010/main" val="0"/>
+                      </a:ext>
+                    </a:extLst>
+                  </a:blip>
                   <a:stretch>
                     <a:fillRect/>
                   </a:stretch>
@@ -1789,7 +1794,7 @@
                 <pic:spPr>
                   <a:xfrm>
                     <a:off x="0" y="0"/>
-                    <a:ext cx="1098562" cy="274455"/>
+                    <a:ext cx="1034830" cy="274454"/>
                   </a:xfrm>
                   <a:prstGeom prst="rect">
                     <a:avLst/>
@@ -3161,7 +3166,7 @@
 </file>
 
 <file path=customXml/itemProps1.xml><?xml version="1.0" encoding="utf-8"?>
-<ds:datastoreItem xmlns:ds="http://schemas.openxmlformats.org/officeDocument/2006/customXml" ds:itemID="{A69F4118-89B8-43E8-9425-AB25B61FDFD2}">
+<ds:datastoreItem xmlns:ds="http://schemas.openxmlformats.org/officeDocument/2006/customXml" ds:itemID="{4C9DA854-8760-4B5C-8BFB-C7D14BC00A6E}">
   <ds:schemaRefs>
     <ds:schemaRef ds:uri="http://schemas.openxmlformats.org/officeDocument/2006/bibliography"/>
   </ds:schemaRefs>
